--- a/WorkerServiceSample/chapters/iis-hosting-for-asp-net-core-web-apps.docx
+++ b/WorkerServiceSample/chapters/iis-hosting-for-asp-net-core-web-apps.docx
@@ -27,7 +27,7 @@
       </w:r>
     </w:p>
     <w:p>
-      <w:hyperlink xmlns:r="http://schemas.openxmlformats.org/officeDocument/2006/relationships" w:history="true" r:id="Rd41f3d7778564353">
+      <w:hyperlink xmlns:r="http://schemas.openxmlformats.org/officeDocument/2006/relationships" w:history="true" r:id="R54fa357d8fcb4ba7">
         <w:r>
           <w:rPr>
             <w:rStyle w:val="Hyperlink"/>
@@ -54,7 +54,7 @@
       <w:r>
         <w:t xml:space="preserve">of a </w:t>
       </w:r>
-      <w:hyperlink xmlns:r="http://schemas.openxmlformats.org/officeDocument/2006/relationships" w:history="true" r:id="Rcef2fa7a5521498a">
+      <w:hyperlink xmlns:r="http://schemas.openxmlformats.org/officeDocument/2006/relationships" w:history="true" r:id="R74185fd53c6d4ca5">
         <w:r>
           <w:rPr>
             <w:rStyle w:val="Hyperlink"/>
@@ -99,7 +99,7 @@
                     <pic:cNvPicPr/>
                   </pic:nvPicPr>
                   <pic:blipFill>
-                    <a:blip xmlns:r="http://schemas.openxmlformats.org/officeDocument/2006/relationships" r:embed="Rb19cb18f142445f2" cstate="print">
+                    <a:blip xmlns:r="http://schemas.openxmlformats.org/officeDocument/2006/relationships" r:embed="R3714725feb154a00" cstate="print">
                       <a:extLst>
                         <a:ext uri="{28A0092B-C50C-407E-A947-70E740481C1C}"/>
                       </a:extLst>
@@ -269,7 +269,7 @@
       <w:r>
         <w:t xml:space="preserve"> IIS to run ASP .NET Core, but there are some useful IIS features you can take advantage of. In fact, ASP .NET Core v2.2 introduced </w:t>
       </w:r>
-      <w:hyperlink xmlns:r="http://schemas.openxmlformats.org/officeDocument/2006/relationships" w:history="true" r:id="R92efdc48fe834200">
+      <w:hyperlink xmlns:r="http://schemas.openxmlformats.org/officeDocument/2006/relationships" w:history="true" r:id="Rc80e1d6aa3e847e2">
         <w:r>
           <w:rPr>
             <w:rStyle w:val="Hyperlink"/>
@@ -290,7 +290,7 @@
       <w:r>
         <w:t xml:space="preserve">From the 2.2 release notes of </w:t>
       </w:r>
-      <w:hyperlink xmlns:r="http://schemas.openxmlformats.org/officeDocument/2006/relationships" w:history="true" r:id="Rbeb5a1fdda334da0">
+      <w:hyperlink xmlns:r="http://schemas.openxmlformats.org/officeDocument/2006/relationships" w:history="true" r:id="R7af61991820949e3">
         <w:r>
           <w:rPr>
             <w:rStyle w:val="Hyperlink"/>
@@ -348,7 +348,7 @@
                     <pic:cNvPicPr/>
                   </pic:nvPicPr>
                   <pic:blipFill>
-                    <a:blip xmlns:r="http://schemas.openxmlformats.org/officeDocument/2006/relationships" r:embed="R50e3e12de01644b9" cstate="print">
+                    <a:blip xmlns:r="http://schemas.openxmlformats.org/officeDocument/2006/relationships" r:embed="Re3c45f8441e6498c" cstate="print">
                       <a:extLst>
                         <a:ext uri="{28A0092B-C50C-407E-A947-70E740481C1C}"/>
                       </a:extLst>
@@ -375,7 +375,7 @@
       <w:r>
         <w:t xml:space="preserve"> IIS-configured sample: </w:t>
       </w:r>
-      <w:hyperlink xmlns:r="http://schemas.openxmlformats.org/officeDocument/2006/relationships" w:history="true" r:id="R997df4b31b7343a5">
+      <w:hyperlink xmlns:r="http://schemas.openxmlformats.org/officeDocument/2006/relationships" w:history="true" r:id="R16c50116430c481c">
         <w:r>
           <w:rPr>
             <w:rStyle w:val="Hyperlink"/>
@@ -400,7 +400,7 @@
       <w:r>
         <w:t xml:space="preserve">: The actual web.config file has been intentionally left out from the above repo, and replaced with a reference file, </w:t>
       </w:r>
-      <w:hyperlink xmlns:r="http://schemas.openxmlformats.org/officeDocument/2006/relationships" w:history="true" r:id="Rc69622e4423b4916">
+      <w:hyperlink xmlns:r="http://schemas.openxmlformats.org/officeDocument/2006/relationships" w:history="true" r:id="R27103bdb51ba4f75">
         <w:r>
           <w:rPr>
             <w:rStyle w:val="Hyperlink"/>
@@ -418,7 +418,7 @@
       </w:r>
     </w:p>
     <w:p>
-      <w:hyperlink xmlns:r="http://schemas.openxmlformats.org/officeDocument/2006/relationships" w:history="true" r:id="Reb1c67959d864a3d">
+      <w:hyperlink xmlns:r="http://schemas.openxmlformats.org/officeDocument/2006/relationships" w:history="true" r:id="R1470acae23cb4a70">
         <w:r>
           <w:drawing>
             <wp:inline xmlns:wp="http://schemas.openxmlformats.org/drawingml/2006/wordprocessingDrawing" distT="0" distB="0" distL="0" distR="0">
@@ -436,7 +436,7 @@
                       <pic:cNvPicPr/>
                     </pic:nvPicPr>
                     <pic:blipFill>
-                      <a:blip r:embed="R978025d4f0574a1e" cstate="print">
+                      <a:blip r:embed="R79c2c449d02c4d6d" cstate="print">
                         <a:extLst>
                           <a:ext uri="{28A0092B-C50C-407E-A947-70E740481C1C}"/>
                         </a:extLst>
@@ -601,7 +601,7 @@
       <w:r>
         <w:t xml:space="preserve">Development-time IIS support in Visual Studio for ASP.NET Core: </w:t>
       </w:r>
-      <w:hyperlink xmlns:r="http://schemas.openxmlformats.org/officeDocument/2006/relationships" w:history="true" r:id="R57dc0209b7d045f1">
+      <w:hyperlink xmlns:r="http://schemas.openxmlformats.org/officeDocument/2006/relationships" w:history="true" r:id="R40fd585219c9464d">
         <w:r>
           <w:rPr>
             <w:rStyle w:val="Hyperlink"/>
@@ -632,7 +632,7 @@
       </w:r>
     </w:p>
     <w:p>
-      <w:hyperlink xmlns:r="http://schemas.openxmlformats.org/officeDocument/2006/relationships" w:history="true" r:id="Rbf3f482b198c4bd6">
+      <w:hyperlink xmlns:r="http://schemas.openxmlformats.org/officeDocument/2006/relationships" w:history="true" r:id="Rfa73b5d1da274414">
         <w:r>
           <w:drawing>
             <wp:inline xmlns:wp="http://schemas.openxmlformats.org/drawingml/2006/wordprocessingDrawing" distT="0" distB="0" distL="0" distR="0">
@@ -650,7 +650,7 @@
                       <pic:cNvPicPr/>
                     </pic:nvPicPr>
                     <pic:blipFill>
-                      <a:blip r:embed="R077db703e1044521" cstate="print">
+                      <a:blip r:embed="Rcd9813a8ebb6411a" cstate="print">
                         <a:extLst>
                           <a:ext uri="{28A0092B-C50C-407E-A947-70E740481C1C}"/>
                         </a:extLst>
@@ -696,24 +696,13 @@
       <w:r>
         <w:t xml:space="preserve"> </w:t>
       </w:r>
-      <w:r>
-        <w:t xml:space="preserve"> </w:t>
-      </w:r>
-    </w:p>
-    <w:p>
-      <w:pPr>
-        <w:spacing w:before="240"/>
-      </w:pPr>
-    </w:p>
-    <w:p>
-      <w:pPr>
-        <w:jc w:val="center"/>
-      </w:pPr>
-      <w:hyperlink xmlns:r="http://schemas.openxmlformats.org/officeDocument/2006/relationships" w:history="true" r:id="R39c1f49aa59a4d16">
+    </w:p>
+    <w:p>
+      <w:hyperlink xmlns:r="http://schemas.openxmlformats.org/officeDocument/2006/relationships" w:history="true" r:id="R169fc22eea394eaf">
         <w:r>
           <w:drawing>
             <wp:inline xmlns:wp="http://schemas.openxmlformats.org/drawingml/2006/wordprocessingDrawing" distT="0" distB="0" distL="0" distR="0">
-              <wp:extent cx="1242882" cy="1428600"/>
+              <wp:extent cx="5571540" cy="6400128"/>
               <wp:effectExtent l="0" t="0" r="0" b="0"/>
               <wp:docPr id="1" name="Picture 1"/>
               <wp:cNvGraphicFramePr>
@@ -723,11 +712,11 @@
                 <a:graphicData uri="http://schemas.openxmlformats.org/drawingml/2006/picture">
                   <pic:pic xmlns:pic="http://schemas.openxmlformats.org/drawingml/2006/picture">
                     <pic:nvPicPr>
-                      <pic:cNvPr id="0" name="IIS-Add-Website-261x300.png"/>
+                      <pic:cNvPr id="0" name="IIS-Add-Website.png"/>
                       <pic:cNvPicPr/>
                     </pic:nvPicPr>
                     <pic:blipFill>
-                      <a:blip r:embed="R23fd2507c16343e0" cstate="print">
+                      <a:blip r:embed="Rb56c4afd0e824b30" cstate="print">
                         <a:extLst>
                           <a:ext uri="{28A0092B-C50C-407E-A947-70E740481C1C}"/>
                         </a:extLst>
@@ -739,7 +728,7 @@
                     <pic:spPr>
                       <a:xfrm>
                         <a:off x="0" y="0"/>
-                        <a:ext cx="1242882" cy="1428600"/>
+                        <a:ext cx="5571540" cy="6400128"/>
                       </a:xfrm>
                       <a:prstGeom prst="rect">
                         <a:avLst/>
@@ -754,34 +743,21 @@
       </w:hyperlink>
     </w:p>
     <w:p>
-      <w:pPr>
-        <w:jc w:val="center"/>
-      </w:pPr>
-      <w:r>
-        <w:t xml:space="preserve">
-				Add New Website
-				</w:t>
-      </w:r>
-    </w:p>
-    <w:p>
-      <w:pPr>
-        <w:spacing w:after="240"/>
-      </w:pPr>
-    </w:p>
-    <w:p>
-      <w:pPr>
-        <w:spacing w:before="240"/>
-      </w:pPr>
-    </w:p>
-    <w:p>
-      <w:pPr>
-        <w:jc w:val="center"/>
-      </w:pPr>
-      <w:hyperlink xmlns:r="http://schemas.openxmlformats.org/officeDocument/2006/relationships" w:history="true" r:id="R0f68260a6fbf4c8a">
+      <w:r>
+        <w:t xml:space="preserve">Add New Website</w:t>
+      </w:r>
+    </w:p>
+    <w:p>
+      <w:r>
+        <w:t xml:space="preserve"> </w:t>
+      </w:r>
+    </w:p>
+    <w:p>
+      <w:hyperlink xmlns:r="http://schemas.openxmlformats.org/officeDocument/2006/relationships" w:history="true" r:id="R88d869e462684774">
         <w:r>
           <w:drawing>
             <wp:inline xmlns:wp="http://schemas.openxmlformats.org/drawingml/2006/wordprocessingDrawing" distT="0" distB="0" distL="0" distR="0">
-              <wp:extent cx="1419076" cy="1428600"/>
+              <wp:extent cx="6004882" cy="6038216"/>
               <wp:effectExtent l="0" t="0" r="0" b="0"/>
               <wp:docPr id="1" name="Picture 1"/>
               <wp:cNvGraphicFramePr>
@@ -791,11 +767,11 @@
                 <a:graphicData uri="http://schemas.openxmlformats.org/drawingml/2006/picture">
                   <pic:pic xmlns:pic="http://schemas.openxmlformats.org/drawingml/2006/picture">
                     <pic:nvPicPr>
-                      <pic:cNvPr id="0" name="IIS-Added-Website-298x300.png"/>
+                      <pic:cNvPr id="0" name="IIS-Added-Website.png"/>
                       <pic:cNvPicPr/>
                     </pic:nvPicPr>
                     <pic:blipFill>
-                      <a:blip r:embed="Rc9a397a0a1d74bb6" cstate="print">
+                      <a:blip r:embed="Rd91d389f56b242a5" cstate="print">
                         <a:extLst>
                           <a:ext uri="{28A0092B-C50C-407E-A947-70E740481C1C}"/>
                         </a:extLst>
@@ -807,7 +783,7 @@
                     <pic:spPr>
                       <a:xfrm>
                         <a:off x="0" y="0"/>
-                        <a:ext cx="1419076" cy="1428600"/>
+                        <a:ext cx="6004882" cy="6038216"/>
                       </a:xfrm>
                       <a:prstGeom prst="rect">
                         <a:avLst/>
@@ -822,23 +798,8 @@
       </w:hyperlink>
     </w:p>
     <w:p>
-      <w:pPr>
-        <w:jc w:val="center"/>
-      </w:pPr>
-      <w:r>
-        <w:t xml:space="preserve">
-				Explore Added Website 
-				</w:t>
-      </w:r>
-    </w:p>
-    <w:p>
-      <w:pPr>
-        <w:spacing w:after="240"/>
-      </w:pPr>
-    </w:p>
-    <w:p>
-      <w:r>
-        <w:br/>
+      <w:r>
+        <w:t xml:space="preserve">Explore Added Website</w:t>
       </w:r>
     </w:p>
     <w:p>
@@ -863,7 +824,7 @@
       </w:r>
     </w:p>
     <w:p>
-      <w:hyperlink xmlns:r="http://schemas.openxmlformats.org/officeDocument/2006/relationships" w:history="true" r:id="Ra679b2b1b2f8464b">
+      <w:hyperlink xmlns:r="http://schemas.openxmlformats.org/officeDocument/2006/relationships" w:history="true" r:id="R664b0d282a28429a">
         <w:r>
           <w:drawing>
             <wp:inline xmlns:wp="http://schemas.openxmlformats.org/drawingml/2006/wordprocessingDrawing" distT="0" distB="0" distL="0" distR="0">
@@ -881,7 +842,7 @@
                       <pic:cNvPicPr/>
                     </pic:nvPicPr>
                     <pic:blipFill>
-                      <a:blip r:embed="Rb7b2846212d945d6" cstate="print">
+                      <a:blip r:embed="R61c88fd7e3d54061" cstate="print">
                         <a:extLst>
                           <a:ext uri="{28A0092B-C50C-407E-A947-70E740481C1C}"/>
                         </a:extLst>
@@ -965,7 +926,7 @@
       <w:r>
         <w:t xml:space="preserve">Create Windows VM in Azure portal: </w:t>
       </w:r>
-      <w:hyperlink xmlns:r="http://schemas.openxmlformats.org/officeDocument/2006/relationships" w:history="true" r:id="Rc6168935d56d431d">
+      <w:hyperlink xmlns:r="http://schemas.openxmlformats.org/officeDocument/2006/relationships" w:history="true" r:id="Rf228b37f009a4395">
         <w:r>
           <w:rPr>
             <w:rStyle w:val="Hyperlink"/>
@@ -985,7 +946,7 @@
       <w:r>
         <w:t xml:space="preserve">Create VMs running an IIS, etc: </w:t>
       </w:r>
-      <w:hyperlink xmlns:r="http://schemas.openxmlformats.org/officeDocument/2006/relationships" w:history="true" r:id="R264b91efe8c947ea">
+      <w:hyperlink xmlns:r="http://schemas.openxmlformats.org/officeDocument/2006/relationships" w:history="true" r:id="R3f7cddd9137c4147">
         <w:r>
           <w:rPr>
             <w:rStyle w:val="Hyperlink"/>
@@ -1005,7 +966,7 @@
       <w:r>
         <w:t xml:space="preserve">(Pre-configured) IIS on Windows Server 2016: </w:t>
       </w:r>
-      <w:hyperlink xmlns:r="http://schemas.openxmlformats.org/officeDocument/2006/relationships" w:history="true" r:id="R86c57a9498894725">
+      <w:hyperlink xmlns:r="http://schemas.openxmlformats.org/officeDocument/2006/relationships" w:history="true" r:id="Re2fe8c17fd674a83">
         <w:r>
           <w:rPr>
             <w:rStyle w:val="Hyperlink"/>
@@ -1152,7 +1113,7 @@
       </w:r>
     </w:p>
     <w:p>
-      <w:hyperlink xmlns:r="http://schemas.openxmlformats.org/officeDocument/2006/relationships" w:history="true" r:id="Ree4b2e0515454aad">
+      <w:hyperlink xmlns:r="http://schemas.openxmlformats.org/officeDocument/2006/relationships" w:history="true" r:id="Rc2523dda53e64830">
         <w:r>
           <w:drawing>
             <wp:inline xmlns:wp="http://schemas.openxmlformats.org/drawingml/2006/wordprocessingDrawing" distT="0" distB="0" distL="0" distR="0">
@@ -1170,7 +1131,7 @@
                       <pic:cNvPicPr/>
                     </pic:nvPicPr>
                     <pic:blipFill>
-                      <a:blip r:embed="Rb2f01f744e484f84" cstate="print">
+                      <a:blip r:embed="R9e11ee8abf664229" cstate="print">
                         <a:extLst>
                           <a:ext uri="{28A0092B-C50C-407E-A947-70E740481C1C}"/>
                         </a:extLst>
@@ -1255,7 +1216,7 @@
       </w:r>
     </w:p>
     <w:p>
-      <w:hyperlink xmlns:r="http://schemas.openxmlformats.org/officeDocument/2006/relationships" w:history="true" r:id="R61f41aaa60c044c1">
+      <w:hyperlink xmlns:r="http://schemas.openxmlformats.org/officeDocument/2006/relationships" w:history="true" r:id="Rbb39798acb114a3c">
         <w:r>
           <w:drawing>
             <wp:inline xmlns:wp="http://schemas.openxmlformats.org/drawingml/2006/wordprocessingDrawing" distT="0" distB="0" distL="0" distR="0">
@@ -1273,7 +1234,7 @@
                       <pic:cNvPicPr/>
                     </pic:nvPicPr>
                     <pic:blipFill>
-                      <a:blip r:embed="Rdbd20f08c8424806" cstate="print">
+                      <a:blip r:embed="R71e53ed2e4384366" cstate="print">
                         <a:extLst>
                           <a:ext uri="{28A0092B-C50C-407E-A947-70E740481C1C}"/>
                         </a:extLst>
@@ -1331,7 +1292,7 @@
       </w:r>
     </w:p>
     <w:p>
-      <w:hyperlink xmlns:r="http://schemas.openxmlformats.org/officeDocument/2006/relationships" w:history="true" r:id="R269ea29bd74e4373">
+      <w:hyperlink xmlns:r="http://schemas.openxmlformats.org/officeDocument/2006/relationships" w:history="true" r:id="R9c1af9b6b0ca4487">
         <w:r>
           <w:drawing>
             <wp:inline xmlns:wp="http://schemas.openxmlformats.org/drawingml/2006/wordprocessingDrawing" distT="0" distB="0" distL="0" distR="0">
@@ -1349,7 +1310,7 @@
                       <pic:cNvPicPr/>
                     </pic:nvPicPr>
                     <pic:blipFill>
-                      <a:blip r:embed="R85bbcf3cc247418d" cstate="print">
+                      <a:blip r:embed="R7aad37d7a0c84fed" cstate="print">
                         <a:extLst>
                           <a:ext uri="{28A0092B-C50C-407E-A947-70E740481C1C}"/>
                         </a:extLst>
@@ -1397,7 +1358,7 @@
       </w:r>
     </w:p>
     <w:p>
-      <w:hyperlink xmlns:r="http://schemas.openxmlformats.org/officeDocument/2006/relationships" w:history="true" r:id="Rf7461b72e5f34172">
+      <w:hyperlink xmlns:r="http://schemas.openxmlformats.org/officeDocument/2006/relationships" w:history="true" r:id="R1c2670839abe4c19">
         <w:r>
           <w:drawing>
             <wp:inline xmlns:wp="http://schemas.openxmlformats.org/drawingml/2006/wordprocessingDrawing" distT="0" distB="0" distL="0" distR="0">
@@ -1415,7 +1376,7 @@
                       <pic:cNvPicPr/>
                     </pic:nvPicPr>
                     <pic:blipFill>
-                      <a:blip r:embed="Rd85ef40242f742c1" cstate="print">
+                      <a:blip r:embed="R316d9bf28ee2482c" cstate="print">
                         <a:extLst>
                           <a:ext uri="{28A0092B-C50C-407E-A947-70E740481C1C}"/>
                         </a:extLst>
@@ -1455,24 +1416,13 @@
       <w:r>
         <w:t xml:space="preserve"> </w:t>
       </w:r>
-      <w:r>
-        <w:t xml:space="preserve"> </w:t>
-      </w:r>
-    </w:p>
-    <w:p>
-      <w:pPr>
-        <w:spacing w:before="240"/>
-      </w:pPr>
-    </w:p>
-    <w:p>
-      <w:pPr>
-        <w:jc w:val="center"/>
-      </w:pPr>
-      <w:hyperlink xmlns:r="http://schemas.openxmlformats.org/officeDocument/2006/relationships" w:history="true" r:id="Ra85548a848574892">
+    </w:p>
+    <w:p>
+      <w:hyperlink xmlns:r="http://schemas.openxmlformats.org/officeDocument/2006/relationships" w:history="true" r:id="R0ece436088bd44fe">
         <w:r>
           <w:drawing>
             <wp:inline xmlns:wp="http://schemas.openxmlformats.org/drawingml/2006/wordprocessingDrawing" distT="0" distB="0" distL="0" distR="0">
-              <wp:extent cx="1428600" cy="766682"/>
+              <wp:extent cx="5923928" cy="3185778"/>
               <wp:effectExtent l="0" t="0" r="0" b="0"/>
               <wp:docPr id="1" name="Picture 1"/>
               <wp:cNvGraphicFramePr>
@@ -1482,11 +1432,11 @@
                 <a:graphicData uri="http://schemas.openxmlformats.org/drawingml/2006/picture">
                   <pic:pic xmlns:pic="http://schemas.openxmlformats.org/drawingml/2006/picture">
                     <pic:nvPicPr>
-                      <pic:cNvPr id="0" name="VS2017-Profile-Select-300x161.png"/>
+                      <pic:cNvPr id="0" name="VS2017-Profile-Select.png"/>
                       <pic:cNvPicPr/>
                     </pic:nvPicPr>
                     <pic:blipFill>
-                      <a:blip r:embed="R05829646f25f473c" cstate="print">
+                      <a:blip r:embed="R1b1d9942fe4e483a" cstate="print">
                         <a:extLst>
                           <a:ext uri="{28A0092B-C50C-407E-A947-70E740481C1C}"/>
                         </a:extLst>
@@ -1498,7 +1448,7 @@
                     <pic:spPr>
                       <a:xfrm>
                         <a:off x="0" y="0"/>
-                        <a:ext cx="1428600" cy="766682"/>
+                        <a:ext cx="5923928" cy="3185778"/>
                       </a:xfrm>
                       <a:prstGeom prst="rect">
                         <a:avLst/>
@@ -1513,34 +1463,21 @@
       </w:hyperlink>
     </w:p>
     <w:p>
-      <w:pPr>
-        <w:jc w:val="center"/>
-      </w:pPr>
-      <w:r>
-        <w:t xml:space="preserve">
-				IIS Profile
-				</w:t>
-      </w:r>
-    </w:p>
-    <w:p>
-      <w:pPr>
-        <w:spacing w:after="240"/>
-      </w:pPr>
-    </w:p>
-    <w:p>
-      <w:pPr>
-        <w:spacing w:before="240"/>
-      </w:pPr>
-    </w:p>
-    <w:p>
-      <w:pPr>
-        <w:jc w:val="center"/>
-      </w:pPr>
-      <w:hyperlink xmlns:r="http://schemas.openxmlformats.org/officeDocument/2006/relationships" w:history="true" r:id="Rd89475a2e3eb43d4">
+      <w:r>
+        <w:t xml:space="preserve">IIS Profile</w:t>
+      </w:r>
+    </w:p>
+    <w:p>
+      <w:r>
+        <w:t xml:space="preserve"> </w:t>
+      </w:r>
+    </w:p>
+    <w:p>
+      <w:hyperlink xmlns:r="http://schemas.openxmlformats.org/officeDocument/2006/relationships" w:history="true" r:id="R921ef7feae4f45c8">
         <w:r>
           <w:drawing>
             <wp:inline xmlns:wp="http://schemas.openxmlformats.org/drawingml/2006/wordprocessingDrawing" distT="0" distB="0" distL="0" distR="0">
-              <wp:extent cx="1428600" cy="819064"/>
+              <wp:extent cx="7000140" cy="4023890"/>
               <wp:effectExtent l="0" t="0" r="0" b="0"/>
               <wp:docPr id="1" name="Picture 1"/>
               <wp:cNvGraphicFramePr>
@@ -1550,11 +1487,11 @@
                 <a:graphicData uri="http://schemas.openxmlformats.org/drawingml/2006/picture">
                   <pic:pic xmlns:pic="http://schemas.openxmlformats.org/drawingml/2006/picture">
                     <pic:nvPicPr>
-                      <pic:cNvPr id="0" name="Browser-IIS-app-300x172.png"/>
+                      <pic:cNvPr id="0" name="Browser-IIS-app.png"/>
                       <pic:cNvPicPr/>
                     </pic:nvPicPr>
                     <pic:blipFill>
-                      <a:blip r:embed="R1ce6b8e635384979" cstate="print">
+                      <a:blip r:embed="R6c34adac66af439c" cstate="print">
                         <a:extLst>
                           <a:ext uri="{28A0092B-C50C-407E-A947-70E740481C1C}"/>
                         </a:extLst>
@@ -1566,7 +1503,7 @@
                     <pic:spPr>
                       <a:xfrm>
                         <a:off x="0" y="0"/>
-                        <a:ext cx="1428600" cy="819064"/>
+                        <a:ext cx="7000140" cy="4023890"/>
                       </a:xfrm>
                       <a:prstGeom prst="rect">
                         <a:avLst/>
@@ -1581,23 +1518,8 @@
       </w:hyperlink>
     </w:p>
     <w:p>
-      <w:pPr>
-        <w:jc w:val="center"/>
-      </w:pPr>
-      <w:r>
-        <w:t xml:space="preserve">
-				Running in a browser
-				</w:t>
-      </w:r>
-    </w:p>
-    <w:p>
-      <w:pPr>
-        <w:spacing w:after="240"/>
-      </w:pPr>
-    </w:p>
-    <w:p>
-      <w:r>
-        <w:br/>
+      <w:r>
+        <w:t xml:space="preserve">Running in a browser </w:t>
       </w:r>
     </w:p>
     <w:p>
@@ -1687,7 +1609,7 @@
       <w:r>
         <w:t xml:space="preserve"> web server requests to the web app, which uses </w:t>
       </w:r>
-      <w:hyperlink xmlns:r="http://schemas.openxmlformats.org/officeDocument/2006/relationships" w:history="true" r:id="R1de3bf0aa39245af">
+      <w:hyperlink xmlns:r="http://schemas.openxmlformats.org/officeDocument/2006/relationships" w:history="true" r:id="R2118e974c61e4244">
         <w:r>
           <w:rPr>
             <w:rStyle w:val="Hyperlink"/>
@@ -1773,7 +1695,7 @@
       </w:r>
     </w:p>
     <w:p>
-      <w:hyperlink xmlns:r="http://schemas.openxmlformats.org/officeDocument/2006/relationships" w:history="true" r:id="Rb6b8e4df8ade4406">
+      <w:hyperlink xmlns:r="http://schemas.openxmlformats.org/officeDocument/2006/relationships" w:history="true" r:id="R73378e241d0d49a5">
         <w:r>
           <w:drawing>
             <wp:inline xmlns:wp="http://schemas.openxmlformats.org/drawingml/2006/wordprocessingDrawing" distT="0" distB="0" distL="0" distR="0">
@@ -1791,7 +1713,7 @@
                       <pic:cNvPicPr/>
                     </pic:nvPicPr>
                     <pic:blipFill>
-                      <a:blip r:embed="R2b8594c0f6f6477b" cstate="print">
+                      <a:blip r:embed="R363d42ab9bac404e" cstate="print">
                         <a:extLst>
                           <a:ext uri="{28A0092B-C50C-407E-A947-70E740481C1C}"/>
                         </a:extLst>
@@ -1843,7 +1765,7 @@
       <w:r>
         <w:t xml:space="preserve">ASP.NET Core Module: </w:t>
       </w:r>
-      <w:hyperlink xmlns:r="http://schemas.openxmlformats.org/officeDocument/2006/relationships" w:history="true" r:id="R2d62523a774e46b9">
+      <w:hyperlink xmlns:r="http://schemas.openxmlformats.org/officeDocument/2006/relationships" w:history="true" r:id="Rd7da64a3b1d64d67">
         <w:r>
           <w:rPr>
             <w:rStyle w:val="Hyperlink"/>
@@ -1897,7 +1819,7 @@
       <w:r>
         <w:t xml:space="preserve">Deploy an ASP.NET app to an Azure virtual machine: </w:t>
       </w:r>
-      <w:hyperlink xmlns:r="http://schemas.openxmlformats.org/officeDocument/2006/relationships" w:history="true" r:id="Rd29a554537384b81">
+      <w:hyperlink xmlns:r="http://schemas.openxmlformats.org/officeDocument/2006/relationships" w:history="true" r:id="R26fa57a11c16478a">
         <w:r>
           <w:rPr>
             <w:rStyle w:val="Hyperlink"/>
@@ -1917,7 +1839,7 @@
       <w:r>
         <w:t xml:space="preserve">Publish a Web App to an Azure VM from Visual Studio: </w:t>
       </w:r>
-      <w:hyperlink xmlns:r="http://schemas.openxmlformats.org/officeDocument/2006/relationships" w:history="true" r:id="R196a283ddbab41ab">
+      <w:hyperlink xmlns:r="http://schemas.openxmlformats.org/officeDocument/2006/relationships" w:history="true" r:id="R3c0e16c213c5409a">
         <w:r>
           <w:rPr>
             <w:rStyle w:val="Hyperlink"/>
@@ -1937,7 +1859,7 @@
       <w:r>
         <w:t xml:space="preserve">Deploy your ASP.NET app to Azure virtual machines by using Azure DevOps Projects: </w:t>
       </w:r>
-      <w:hyperlink xmlns:r="http://schemas.openxmlformats.org/officeDocument/2006/relationships" w:history="true" r:id="R8fd446d3639e4741">
+      <w:hyperlink xmlns:r="http://schemas.openxmlformats.org/officeDocument/2006/relationships" w:history="true" r:id="R66867c13a1e34427">
         <w:r>
           <w:rPr>
             <w:rStyle w:val="Hyperlink"/>
@@ -1996,7 +1918,7 @@
       <w:r>
         <w:t xml:space="preserve">The VM must have a DNS name configured (Azure VMs can have </w:t>
       </w:r>
-      <w:hyperlink xmlns:r="http://schemas.openxmlformats.org/officeDocument/2006/relationships" w:history="true" r:id="Rb8375802a8be425a">
+      <w:hyperlink xmlns:r="http://schemas.openxmlformats.org/officeDocument/2006/relationships" w:history="true" r:id="Rde67251097334475">
         <w:r>
           <w:rPr>
             <w:rStyle w:val="Hyperlink"/>
@@ -2043,7 +1965,7 @@
       <w:r>
         <w:t xml:space="preserve">IIS in-process hosting in ASP.NET Core 2.2: </w:t>
       </w:r>
-      <w:hyperlink xmlns:r="http://schemas.openxmlformats.org/officeDocument/2006/relationships" w:history="true" r:id="R592ee5a3faba4df5">
+      <w:hyperlink xmlns:r="http://schemas.openxmlformats.org/officeDocument/2006/relationships" w:history="true" r:id="Rf2898377e18843b6">
         <w:r>
           <w:rPr>
             <w:rStyle w:val="Hyperlink"/>
@@ -2066,7 +1988,7 @@
       <w:r>
         <w:t xml:space="preserve">Development-time IIS support in Visual Studio for ASP.NET Core: </w:t>
       </w:r>
-      <w:hyperlink xmlns:r="http://schemas.openxmlformats.org/officeDocument/2006/relationships" w:history="true" r:id="R07d65af4795b43a2">
+      <w:hyperlink xmlns:r="http://schemas.openxmlformats.org/officeDocument/2006/relationships" w:history="true" r:id="R9b5f836612974487">
         <w:r>
           <w:rPr>
             <w:rStyle w:val="Hyperlink"/>
@@ -2086,7 +2008,7 @@
       <w:r>
         <w:t xml:space="preserve">Host ASP.NET Core on Windows with IIS: </w:t>
       </w:r>
-      <w:hyperlink xmlns:r="http://schemas.openxmlformats.org/officeDocument/2006/relationships" w:history="true" r:id="Rfd3635918bca4e93">
+      <w:hyperlink xmlns:r="http://schemas.openxmlformats.org/officeDocument/2006/relationships" w:history="true" r:id="R96096db2d7024539">
         <w:r>
           <w:rPr>
             <w:rStyle w:val="Hyperlink"/>
@@ -2106,7 +2028,7 @@
       <w:r>
         <w:t xml:space="preserve">ASP.NET Core Module: </w:t>
       </w:r>
-      <w:hyperlink xmlns:r="http://schemas.openxmlformats.org/officeDocument/2006/relationships" w:history="true" r:id="R5aebd247812141f7">
+      <w:hyperlink xmlns:r="http://schemas.openxmlformats.org/officeDocument/2006/relationships" w:history="true" r:id="R1c4f7fc44ba14185">
         <w:r>
           <w:rPr>
             <w:rStyle w:val="Hyperlink"/>
@@ -2126,7 +2048,7 @@
       <w:r>
         <w:t xml:space="preserve">IIS modules with ASP.NET Core: </w:t>
       </w:r>
-      <w:hyperlink xmlns:r="http://schemas.openxmlformats.org/officeDocument/2006/relationships" w:history="true" r:id="R325c34b5f3664aae">
+      <w:hyperlink xmlns:r="http://schemas.openxmlformats.org/officeDocument/2006/relationships" w:history="true" r:id="R7c140151b14f4f72">
         <w:r>
           <w:rPr>
             <w:rStyle w:val="Hyperlink"/>
@@ -2146,7 +2068,7 @@
       <w:r>
         <w:t xml:space="preserve">Hosting ASP.NET Core Applications on IIS: </w:t>
       </w:r>
-      <w:hyperlink xmlns:r="http://schemas.openxmlformats.org/officeDocument/2006/relationships" w:history="true" r:id="Rf93e16b03d6a4724">
+      <w:hyperlink xmlns:r="http://schemas.openxmlformats.org/officeDocument/2006/relationships" w:history="true" r:id="Rc403a7f2c1e946dc">
         <w:r>
           <w:rPr>
             <w:rStyle w:val="Hyperlink"/>
@@ -2179,300 +2101,11 @@
       <w:r>
         <w:t xml:space="preserve"> </w:t>
       </w:r>
-    </w:p>
-    <w:p>
-      <w:r>
-        <w:t xml:space="preserve">			This entry was posted in </w:t>
-      </w:r>
-      <w:hyperlink xmlns:r="http://schemas.openxmlformats.org/officeDocument/2006/relationships" w:history="true" r:id="Rbe2a4d483ca54fe2">
-        <w:r>
-          <w:rPr>
-            <w:rStyle w:val="Hyperlink"/>
-          </w:rPr>
-          <w:t xml:space="preserve">ASP.NET</w:t>
-        </w:r>
-      </w:hyperlink>
-      <w:r>
-        <w:t xml:space="preserve">, </w:t>
-      </w:r>
-      <w:hyperlink xmlns:r="http://schemas.openxmlformats.org/officeDocument/2006/relationships" w:history="true" r:id="R8b725d70ecb144a8">
-        <w:r>
-          <w:rPr>
-            <w:rStyle w:val="Hyperlink"/>
-          </w:rPr>
-          <w:t xml:space="preserve">Learn</w:t>
-        </w:r>
-      </w:hyperlink>
-      <w:r>
-        <w:t xml:space="preserve">, </w:t>
-      </w:r>
-      <w:hyperlink xmlns:r="http://schemas.openxmlformats.org/officeDocument/2006/relationships" w:history="true" r:id="Rea9e737bf56b473a">
-        <w:r>
-          <w:rPr>
-            <w:rStyle w:val="Hyperlink"/>
-          </w:rPr>
-          <w:t xml:space="preserve">Visual Studio</w:t>
-        </w:r>
-      </w:hyperlink>
-      <w:r>
-        <w:t xml:space="preserve">, </w:t>
-      </w:r>
-      <w:hyperlink xmlns:r="http://schemas.openxmlformats.org/officeDocument/2006/relationships" w:history="true" r:id="R233e604e65a745f8">
-        <w:r>
-          <w:rPr>
-            <w:rStyle w:val="Hyperlink"/>
-          </w:rPr>
-          <w:t xml:space="preserve">Web Development</w:t>
-        </w:r>
-      </w:hyperlink>
-      <w:r>
-        <w:t xml:space="preserve">, </w:t>
-      </w:r>
-      <w:hyperlink xmlns:r="http://schemas.openxmlformats.org/officeDocument/2006/relationships" w:history="true" r:id="R90fd3505c2ea472d">
-        <w:r>
-          <w:rPr>
-            <w:rStyle w:val="Hyperlink"/>
-          </w:rPr>
-          <w:t xml:space="preserve">Windows</w:t>
-        </w:r>
-      </w:hyperlink>
-      <w:r>
-        <w:t xml:space="preserve"> and tagged </w:t>
-      </w:r>
-      <w:hyperlink xmlns:r="http://schemas.openxmlformats.org/officeDocument/2006/relationships" w:history="true" r:id="R7668933bf5694cc9">
-        <w:r>
-          <w:rPr>
-            <w:rStyle w:val="Hyperlink"/>
-          </w:rPr>
-          <w:t xml:space="preserve">.net</w:t>
-        </w:r>
-      </w:hyperlink>
-      <w:r>
-        <w:t xml:space="preserve">, </w:t>
-      </w:r>
-      <w:hyperlink xmlns:r="http://schemas.openxmlformats.org/officeDocument/2006/relationships" w:history="true" r:id="Rda908e884e8a4683">
-        <w:r>
-          <w:rPr>
-            <w:rStyle w:val="Hyperlink"/>
-          </w:rPr>
-          <w:t xml:space="preserve">.NET Core</w:t>
-        </w:r>
-      </w:hyperlink>
-      <w:r>
-        <w:t xml:space="preserve">, </w:t>
-      </w:r>
-      <w:hyperlink xmlns:r="http://schemas.openxmlformats.org/officeDocument/2006/relationships" w:history="true" r:id="Ra51299faf9764a40">
-        <w:r>
-          <w:rPr>
-            <w:rStyle w:val="Hyperlink"/>
-          </w:rPr>
-          <w:t xml:space="preserve">ASP.NET</w:t>
-        </w:r>
-      </w:hyperlink>
-      <w:r>
-        <w:t xml:space="preserve">, </w:t>
-      </w:r>
-      <w:hyperlink xmlns:r="http://schemas.openxmlformats.org/officeDocument/2006/relationships" w:history="true" r:id="Rf1946b03f086440b">
-        <w:r>
-          <w:rPr>
-            <w:rStyle w:val="Hyperlink"/>
-          </w:rPr>
-          <w:t xml:space="preserve">ASP.NET Core</w:t>
-        </w:r>
-      </w:hyperlink>
-      <w:r>
-        <w:t xml:space="preserve">, </w:t>
-      </w:r>
-      <w:hyperlink xmlns:r="http://schemas.openxmlformats.org/officeDocument/2006/relationships" w:history="true" r:id="R6cfbdcf250694042">
-        <w:r>
-          <w:rPr>
-            <w:rStyle w:val="Hyperlink"/>
-          </w:rPr>
-          <w:t xml:space="preserve">iis</w:t>
-        </w:r>
-      </w:hyperlink>
-      <w:r>
-        <w:t xml:space="preserve">, </w:t>
-      </w:r>
-      <w:hyperlink xmlns:r="http://schemas.openxmlformats.org/officeDocument/2006/relationships" w:history="true" r:id="R5bed558b7f244707">
-        <w:r>
-          <w:rPr>
-            <w:rStyle w:val="Hyperlink"/>
-          </w:rPr>
-          <w:t xml:space="preserve">web hosting</w:t>
-        </w:r>
-      </w:hyperlink>
-      <w:r>
-        <w:t xml:space="preserve">, </w:t>
-      </w:r>
-      <w:hyperlink xmlns:r="http://schemas.openxmlformats.org/officeDocument/2006/relationships" w:history="true" r:id="R449ee8eececb47aa">
-        <w:r>
-          <w:rPr>
-            <w:rStyle w:val="Hyperlink"/>
-          </w:rPr>
-          <w:t xml:space="preserve">web server</w:t>
-        </w:r>
-      </w:hyperlink>
-      <w:r>
-        <w:t xml:space="preserve"> on </w:t>
-      </w:r>
-      <w:hyperlink xmlns:r="http://schemas.openxmlformats.org/officeDocument/2006/relationships" w:history="true" r:id="Rc41ae282588a427f">
-        <w:r>
-          <w:t xml:space="preserve">March 4, 2019</w:t>
-        </w:r>
-      </w:hyperlink>
-      <w:r>
-        <w:t xml:space="preserve"> by </w:t>
-      </w:r>
-      <w:hyperlink xmlns:r="http://schemas.openxmlformats.org/officeDocument/2006/relationships" w:history="true" r:id="R1dffd95fac914b57">
-        <w:r>
-          <w:rPr>
-            <w:rStyle w:val="Hyperlink"/>
-          </w:rPr>
-          <w:t xml:space="preserve">Shahed C</w:t>
-        </w:r>
-      </w:hyperlink>
-      <w:r>
-        <w:t xml:space="preserve">.								</w:t>
-      </w:r>
-    </w:p>
-    <w:p>
-      <w:r>
-        <w:t xml:space="preserve"> </w:t>
-      </w:r>
-    </w:p>
-    <w:p>
-      <w:r>
-        <w:rPr>
-          <w:b/>
-          <w:sz w:val="28"/>
-        </w:rPr>
-        <w:t xml:space="preserve">Post navigation</w:t>
-      </w:r>
-    </w:p>
-    <w:p>
-      <w:r>
-        <w:t xml:space="preserve"> </w:t>
-      </w:r>
-      <w:hyperlink xmlns:r="http://schemas.openxmlformats.org/officeDocument/2006/relationships" w:history="true" r:id="Rd20882ee3a7340f3">
-        <w:r>
-          <w:t xml:space="preserve">←</w:t>
-        </w:r>
-        <w:r>
-          <w:rPr>
-            <w:rStyle w:val="Hyperlink"/>
-          </w:rPr>
-          <w:t xml:space="preserve"> Handling Errors in ASP .NET Core</w:t>
-        </w:r>
-      </w:hyperlink>
-      <w:r>
-        <w:t xml:space="preserve"> </w:t>
-      </w:r>
-      <w:hyperlink xmlns:r="http://schemas.openxmlformats.org/officeDocument/2006/relationships" w:history="true" r:id="Rf945acf05f2e4998">
-        <w:r>
-          <w:rPr>
-            <w:rStyle w:val="Hyperlink"/>
-          </w:rPr>
-          <w:t xml:space="preserve">JavaScript, CSS, HTML &amp; Other Static Files in ASP .NET Core </w:t>
-        </w:r>
-        <w:r>
-          <w:t xml:space="preserve">→</w:t>
-        </w:r>
-      </w:hyperlink>
-      <w:r>
-        <w:t xml:space="preserve"> </w:t>
-      </w:r>
-    </w:p>
-    <w:p>
-      <w:r>
-        <w:rPr>
-          <w:b/>
-          <w:sz w:val="36"/>
-        </w:rPr>
-        <w:t xml:space="preserve">
-			One thought on “</w:t>
-      </w:r>
-      <w:r>
-        <w:rPr>
-          <w:b/>
-          <w:sz w:val="36"/>
-        </w:rPr>
-        <w:t xml:space="preserve">IIS Hosting for ASP .NET Core Web Apps</w:t>
-      </w:r>
-      <w:r>
-        <w:rPr>
-          <w:b/>
-          <w:sz w:val="36"/>
-        </w:rPr>
-        <w:t xml:space="preserve">”		</w:t>
-      </w:r>
-    </w:p>
-    <w:p>
-      <w:r>
-        <w:t xml:space="preserve"> </w:t>
-      </w:r>
-    </w:p>
-    <w:p>
-      <w:pPr>
-        <w:pStyle w:val="ListParagraph"/>
-        <w:numPr>
-          <w:ilvl w:val="0"/>
-          <w:numId w:val="11"/>
-        </w:numPr>
-      </w:pPr>
-      <w:r>
-        <w:t xml:space="preserve">Pingback: </w:t>
-      </w:r>
-      <w:hyperlink xmlns:r="http://schemas.openxmlformats.org/officeDocument/2006/relationships" w:history="true" r:id="R5d9792b5f5b542fa">
-        <w:r>
-          <w:rPr>
-            <w:rStyle w:val="Hyperlink"/>
-          </w:rPr>
-          <w:t xml:space="preserve">The Morning Brew - Chris Alcock » The Morning Brew #2698</w:t>
-        </w:r>
-      </w:hyperlink>
-    </w:p>
-    <w:p>
-      <w:r>
-        <w:t xml:space="preserve"> </w:t>
-      </w:r>
-    </w:p>
-    <w:p>
-      <w:r>
-        <w:rPr>
-          <w:b/>
-          <w:sz w:val="28"/>
-        </w:rPr>
-        <w:t xml:space="preserve">Leave a Reply </w:t>
-      </w:r>
-    </w:p>
-    <w:p>
-      <w:r>
-        <w:t xml:space="preserve"> </w:t>
-      </w:r>
-    </w:p>
-    <w:p>
-      <w:r>
-        <w:t xml:space="preserve"> </w:t>
-      </w:r>
-      <w:r>
-        <w:t xml:space="preserve"> </w:t>
-      </w:r>
-    </w:p>
-    <w:p>
-      <w:r>
-        <w:t xml:space="preserve">This site uses Akismet to reduce spam. </w:t>
-      </w:r>
-      <w:hyperlink xmlns:r="http://schemas.openxmlformats.org/officeDocument/2006/relationships" w:history="true" r:id="R20e1f2df7baf4252">
-        <w:r>
-          <w:rPr>
-            <w:rStyle w:val="Hyperlink"/>
-          </w:rPr>
-          <w:t xml:space="preserve">Learn how your comment data is processed</w:t>
-        </w:r>
-      </w:hyperlink>
-      <w:r>
-        <w:t xml:space="preserve">.</w:t>
+      <w:r>
+        <w:t xml:space="preserve"> </w:t>
+      </w:r>
+      <w:r>
+        <w:t xml:space="preserve"> </w:t>
       </w:r>
     </w:p>
   </w:body>
@@ -2616,17 +2249,6 @@
       <w:rPr>
         <w:rFonts w:hint="default" w:ascii="Symbol" w:hAnsi="Symbol"/>
       </w:rPr>
-    </w:lvl>
-  </w:abstractNum>
-  <w:abstractNum w:abstractNumId="11">
-    <w:lvl w:ilvl="0">
-      <w:start w:val="1"/>
-      <w:numFmt w:val="decimal"/>
-      <w:lvlText w:val="%1."/>
-      <w:lvlJc w:val="left"/>
-      <w:pPr>
-        <w:ind w:left="720" w:hanging="360"/>
-      </w:pPr>
     </w:lvl>
   </w:abstractNum>
   <w:num w:numId="1">
@@ -2659,8 +2281,5 @@
   <w:num w:numId="10">
     <w:abstractNumId w:val="10"/>
   </w:num>
-  <w:num w:numId="11">
-    <w:abstractNumId w:val="11"/>
-  </w:num>
 </w:numbering>
 </file>